--- a/Use cases - Updated.docx
+++ b/Use cases - Updated.docx
@@ -1,6 +1,6 @@
 
 <file path=word/document.xml><?xml version="1.0" encoding="utf-8"?>
-<w:document xmlns:wpc="http://schemas.microsoft.com/office/word/2010/wordprocessingCanvas" xmlns:cx="http://schemas.microsoft.com/office/drawing/2014/chartex" xmlns:cx1="http://schemas.microsoft.com/office/drawing/2015/9/8/chartex" xmlns:cx2="http://schemas.microsoft.com/office/drawing/2015/10/21/chartex" xmlns:cx3="http://schemas.microsoft.com/office/drawing/2016/5/9/chartex" xmlns:cx4="http://schemas.microsoft.com/office/drawing/2016/5/10/chartex" xmlns:cx5="http://schemas.microsoft.com/office/drawing/2016/5/11/chartex" xmlns:cx6="http://schemas.microsoft.com/office/drawing/2016/5/12/chartex" xmlns:cx7="http://schemas.microsoft.com/office/drawing/2016/5/13/chartex" xmlns:cx8="http://schemas.microsoft.com/office/drawing/2016/5/14/chartex" xmlns:mc="http://schemas.openxmlformats.org/markup-compatibility/2006" xmlns:aink="http://schemas.microsoft.com/office/drawing/2016/ink" xmlns:am3d="http://schemas.microsoft.com/office/drawing/2017/model3d" xmlns:o="urn:schemas-microsoft-com:office:office" xmlns:r="http://schemas.openxmlformats.org/officeDocument/2006/relationships" xmlns:m="http://schemas.openxmlformats.org/officeDocument/2006/math" xmlns:v="urn:schemas-microsoft-com:vml" xmlns:wp14="http://schemas.microsoft.com/office/word/2010/wordprocessingDrawing" xmlns:wp="http://schemas.openxmlformats.org/drawingml/2006/wordprocessingDrawing" xmlns:w10="urn:schemas-microsoft-com:office:word" xmlns:w="http://schemas.openxmlformats.org/wordprocessingml/2006/main" xmlns:w14="http://schemas.microsoft.com/office/word/2010/wordml" xmlns:w15="http://schemas.microsoft.com/office/word/2012/wordml" xmlns:w16cid="http://schemas.microsoft.com/office/word/2016/wordml/cid" xmlns:w16se="http://schemas.microsoft.com/office/word/2015/wordml/symex" xmlns:wpg="http://schemas.microsoft.com/office/word/2010/wordprocessingGroup" xmlns:wpi="http://schemas.microsoft.com/office/word/2010/wordprocessingInk" xmlns:wne="http://schemas.microsoft.com/office/word/2006/wordml" xmlns:wps="http://schemas.microsoft.com/office/word/2010/wordprocessingShape" mc:Ignorable="w14 w15 w16se w16cid wp14">
+<w:document xmlns:wpc="http://schemas.microsoft.com/office/word/2010/wordprocessingCanvas" xmlns:cx="http://schemas.microsoft.com/office/drawing/2014/chartex" xmlns:cx1="http://schemas.microsoft.com/office/drawing/2015/9/8/chartex" xmlns:cx2="http://schemas.microsoft.com/office/drawing/2015/10/21/chartex" xmlns:cx3="http://schemas.microsoft.com/office/drawing/2016/5/9/chartex" xmlns:cx4="http://schemas.microsoft.com/office/drawing/2016/5/10/chartex" xmlns:cx5="http://schemas.microsoft.com/office/drawing/2016/5/11/chartex" xmlns:cx6="http://schemas.microsoft.com/office/drawing/2016/5/12/chartex" xmlns:cx7="http://schemas.microsoft.com/office/drawing/2016/5/13/chartex" xmlns:cx8="http://schemas.microsoft.com/office/drawing/2016/5/14/chartex" xmlns:mc="http://schemas.openxmlformats.org/markup-compatibility/2006" xmlns:aink="http://schemas.microsoft.com/office/drawing/2016/ink" xmlns:am3d="http://schemas.microsoft.com/office/drawing/2017/model3d" xmlns:o="urn:schemas-microsoft-com:office:office" xmlns:r="http://schemas.openxmlformats.org/officeDocument/2006/relationships" xmlns:m="http://schemas.openxmlformats.org/officeDocument/2006/math" xmlns:v="urn:schemas-microsoft-com:vml" xmlns:wp14="http://schemas.microsoft.com/office/word/2010/wordprocessingDrawing" xmlns:wp="http://schemas.openxmlformats.org/drawingml/2006/wordprocessingDrawing" xmlns:w10="urn:schemas-microsoft-com:office:word" xmlns:w="http://schemas.openxmlformats.org/wordprocessingml/2006/main" xmlns:w14="http://schemas.microsoft.com/office/word/2010/wordml" xmlns:w15="http://schemas.microsoft.com/office/word/2012/wordml" xmlns:w16cex="http://schemas.microsoft.com/office/word/2018/wordml/cex" xmlns:w16cid="http://schemas.microsoft.com/office/word/2016/wordml/cid" xmlns:w16="http://schemas.microsoft.com/office/word/2018/wordml" xmlns:w16se="http://schemas.microsoft.com/office/word/2015/wordml/symex" xmlns:wpg="http://schemas.microsoft.com/office/word/2010/wordprocessingGroup" xmlns:wpi="http://schemas.microsoft.com/office/word/2010/wordprocessingInk" xmlns:wne="http://schemas.microsoft.com/office/word/2006/wordml" xmlns:wps="http://schemas.microsoft.com/office/word/2010/wordprocessingShape" mc:Ignorable="w14 w15 w16se w16cid w16 w16cex wp14">
   <w:body>
     <w:p>
       <w:pPr>
@@ -15,20 +15,20 @@
           <w:sz w:val="28"/>
           <w:szCs w:val="28"/>
         </w:rPr>
-        <w:t>Assignment</w:t>
+        <w:t>Final Project</w:t>
       </w:r>
     </w:p>
     <w:p>
       <w:pPr>
         <w:rPr>
-          <w:sz w:val="24"/>
-          <w:szCs w:val="24"/>
+          <w:sz w:val="32"/>
+          <w:szCs w:val="32"/>
         </w:rPr>
       </w:pPr>
       <w:r>
         <w:rPr>
-          <w:sz w:val="24"/>
-          <w:szCs w:val="24"/>
+          <w:sz w:val="32"/>
+          <w:szCs w:val="32"/>
         </w:rPr>
         <w:t>Description</w:t>
       </w:r>
@@ -234,6 +234,7 @@
               </w:numPr>
             </w:pPr>
             <w:r>
+              <w:lastRenderedPageBreak/>
               <w:t xml:space="preserve">Manager logs in to the system via the </w:t>
             </w:r>
             <w:proofErr w:type="spellStart"/>
@@ -271,7 +272,6 @@
               </w:numPr>
             </w:pPr>
             <w:r>
-              <w:lastRenderedPageBreak/>
               <w:t>Manager validates customer by verifying a government-issued</w:t>
             </w:r>
             <w:r>
@@ -371,10 +371,7 @@
           </w:tcPr>
           <w:p>
             <w:r>
-              <w:t xml:space="preserve">Room </w:t>
-            </w:r>
-            <w:r>
-              <w:t>available.</w:t>
+              <w:t>Room available.</w:t>
             </w:r>
           </w:p>
         </w:tc>
@@ -1003,10 +1000,7 @@
               <w:t xml:space="preserve">Manager calculates the total costs and charges of the reservation. </w:t>
             </w:r>
             <w:r>
-              <w:t>This includes the room service charges as well as the restaurant dining buffet or cafeteria charges</w:t>
-            </w:r>
-            <w:r>
-              <w:t>.</w:t>
+              <w:t>This includes the room service charges as well as the restaurant dining buffet or cafeteria charges.</w:t>
             </w:r>
           </w:p>
         </w:tc>
@@ -1060,10 +1054,7 @@
           </w:tcPr>
           <w:p>
             <w:r>
-              <w:t>Bill</w:t>
-            </w:r>
-            <w:r>
-              <w:t xml:space="preserve"> paid by customer (Transaction #).</w:t>
+              <w:t>Bill paid by customer (Transaction #).</w:t>
             </w:r>
           </w:p>
         </w:tc>
@@ -1135,8 +1126,6 @@
       <w:r>
         <w:t>The following UML class diagram depicts the above use case scenarios :</w:t>
       </w:r>
-      <w:bookmarkStart w:id="0" w:name="_GoBack"/>
-      <w:bookmarkEnd w:id="0"/>
     </w:p>
     <w:p>
       <w:pPr>
@@ -1200,7 +1189,7 @@
 </file>
 
 <file path=word/numbering.xml><?xml version="1.0" encoding="utf-8"?>
-<w:numbering xmlns:wpc="http://schemas.microsoft.com/office/word/2010/wordprocessingCanvas" xmlns:cx="http://schemas.microsoft.com/office/drawing/2014/chartex" xmlns:cx1="http://schemas.microsoft.com/office/drawing/2015/9/8/chartex" xmlns:cx2="http://schemas.microsoft.com/office/drawing/2015/10/21/chartex" xmlns:cx3="http://schemas.microsoft.com/office/drawing/2016/5/9/chartex" xmlns:cx4="http://schemas.microsoft.com/office/drawing/2016/5/10/chartex" xmlns:cx5="http://schemas.microsoft.com/office/drawing/2016/5/11/chartex" xmlns:cx6="http://schemas.microsoft.com/office/drawing/2016/5/12/chartex" xmlns:cx7="http://schemas.microsoft.com/office/drawing/2016/5/13/chartex" xmlns:cx8="http://schemas.microsoft.com/office/drawing/2016/5/14/chartex" xmlns:mc="http://schemas.openxmlformats.org/markup-compatibility/2006" xmlns:aink="http://schemas.microsoft.com/office/drawing/2016/ink" xmlns:am3d="http://schemas.microsoft.com/office/drawing/2017/model3d" xmlns:o="urn:schemas-microsoft-com:office:office" xmlns:r="http://schemas.openxmlformats.org/officeDocument/2006/relationships" xmlns:m="http://schemas.openxmlformats.org/officeDocument/2006/math" xmlns:v="urn:schemas-microsoft-com:vml" xmlns:wp14="http://schemas.microsoft.com/office/word/2010/wordprocessingDrawing" xmlns:wp="http://schemas.openxmlformats.org/drawingml/2006/wordprocessingDrawing" xmlns:w10="urn:schemas-microsoft-com:office:word" xmlns:w="http://schemas.openxmlformats.org/wordprocessingml/2006/main" xmlns:w14="http://schemas.microsoft.com/office/word/2010/wordml" xmlns:w15="http://schemas.microsoft.com/office/word/2012/wordml" xmlns:w16cid="http://schemas.microsoft.com/office/word/2016/wordml/cid" xmlns:w16se="http://schemas.microsoft.com/office/word/2015/wordml/symex" xmlns:wpg="http://schemas.microsoft.com/office/word/2010/wordprocessingGroup" xmlns:wpi="http://schemas.microsoft.com/office/word/2010/wordprocessingInk" xmlns:wne="http://schemas.microsoft.com/office/word/2006/wordml" xmlns:wps="http://schemas.microsoft.com/office/word/2010/wordprocessingShape" mc:Ignorable="w14 w15 w16se w16cid wp14">
+<w:numbering xmlns:wpc="http://schemas.microsoft.com/office/word/2010/wordprocessingCanvas" xmlns:cx="http://schemas.microsoft.com/office/drawing/2014/chartex" xmlns:cx1="http://schemas.microsoft.com/office/drawing/2015/9/8/chartex" xmlns:cx2="http://schemas.microsoft.com/office/drawing/2015/10/21/chartex" xmlns:cx3="http://schemas.microsoft.com/office/drawing/2016/5/9/chartex" xmlns:cx4="http://schemas.microsoft.com/office/drawing/2016/5/10/chartex" xmlns:cx5="http://schemas.microsoft.com/office/drawing/2016/5/11/chartex" xmlns:cx6="http://schemas.microsoft.com/office/drawing/2016/5/12/chartex" xmlns:cx7="http://schemas.microsoft.com/office/drawing/2016/5/13/chartex" xmlns:cx8="http://schemas.microsoft.com/office/drawing/2016/5/14/chartex" xmlns:mc="http://schemas.openxmlformats.org/markup-compatibility/2006" xmlns:aink="http://schemas.microsoft.com/office/drawing/2016/ink" xmlns:am3d="http://schemas.microsoft.com/office/drawing/2017/model3d" xmlns:o="urn:schemas-microsoft-com:office:office" xmlns:r="http://schemas.openxmlformats.org/officeDocument/2006/relationships" xmlns:m="http://schemas.openxmlformats.org/officeDocument/2006/math" xmlns:v="urn:schemas-microsoft-com:vml" xmlns:wp14="http://schemas.microsoft.com/office/word/2010/wordprocessingDrawing" xmlns:wp="http://schemas.openxmlformats.org/drawingml/2006/wordprocessingDrawing" xmlns:w10="urn:schemas-microsoft-com:office:word" xmlns:w="http://schemas.openxmlformats.org/wordprocessingml/2006/main" xmlns:w14="http://schemas.microsoft.com/office/word/2010/wordml" xmlns:w15="http://schemas.microsoft.com/office/word/2012/wordml" xmlns:w16cex="http://schemas.microsoft.com/office/word/2018/wordml/cex" xmlns:w16cid="http://schemas.microsoft.com/office/word/2016/wordml/cid" xmlns:w16="http://schemas.microsoft.com/office/word/2018/wordml" xmlns:w16se="http://schemas.microsoft.com/office/word/2015/wordml/symex" xmlns:wpg="http://schemas.microsoft.com/office/word/2010/wordprocessingGroup" xmlns:wpi="http://schemas.microsoft.com/office/word/2010/wordprocessingInk" xmlns:wne="http://schemas.microsoft.com/office/word/2006/wordml" xmlns:wps="http://schemas.microsoft.com/office/word/2010/wordprocessingShape" mc:Ignorable="w14 w15 w16se w16cid w16 w16cex wp14">
   <w:abstractNum w:abstractNumId="0" w15:restartNumberingAfterBreak="0">
     <w:nsid w:val="0F3B75E5"/>
     <w:multiLevelType w:val="hybridMultilevel"/>
@@ -1665,7 +1654,7 @@
 </file>
 
 <file path=word/styles.xml><?xml version="1.0" encoding="utf-8"?>
-<w:styles xmlns:mc="http://schemas.openxmlformats.org/markup-compatibility/2006" xmlns:r="http://schemas.openxmlformats.org/officeDocument/2006/relationships" xmlns:w="http://schemas.openxmlformats.org/wordprocessingml/2006/main" xmlns:w14="http://schemas.microsoft.com/office/word/2010/wordml" xmlns:w15="http://schemas.microsoft.com/office/word/2012/wordml" xmlns:w16cid="http://schemas.microsoft.com/office/word/2016/wordml/cid" xmlns:w16se="http://schemas.microsoft.com/office/word/2015/wordml/symex" mc:Ignorable="w14 w15 w16se w16cid">
+<w:styles xmlns:mc="http://schemas.openxmlformats.org/markup-compatibility/2006" xmlns:r="http://schemas.openxmlformats.org/officeDocument/2006/relationships" xmlns:w="http://schemas.openxmlformats.org/wordprocessingml/2006/main" xmlns:w14="http://schemas.microsoft.com/office/word/2010/wordml" xmlns:w15="http://schemas.microsoft.com/office/word/2012/wordml" xmlns:w16cex="http://schemas.microsoft.com/office/word/2018/wordml/cex" xmlns:w16cid="http://schemas.microsoft.com/office/word/2016/wordml/cid" xmlns:w16="http://schemas.microsoft.com/office/word/2018/wordml" xmlns:w16se="http://schemas.microsoft.com/office/word/2015/wordml/symex" mc:Ignorable="w14 w15 w16se w16cid w16 w16cex">
   <w:docDefaults>
     <w:rPrDefault>
       <w:rPr>
